--- a/Python Notes.docx
+++ b/Python Notes.docx
@@ -97,7 +97,21 @@
           <w:b/>
           <w:bCs/>
         </w:rPr>
-        <w:t xml:space="preserve">.\env\Scripts\activate  </w:t>
+        <w:t>.\</w:t>
+      </w:r>
+      <w:r>
+        <w:rPr>
+          <w:b/>
+          <w:bCs/>
+        </w:rPr>
+        <w:t>v</w:t>
+      </w:r>
+      <w:r>
+        <w:rPr>
+          <w:b/>
+          <w:bCs/>
+        </w:rPr>
+        <w:t xml:space="preserve">env\Scripts\activate  </w:t>
       </w:r>
     </w:p>
     <w:p>
@@ -117,7 +131,11 @@
       </w:r>
     </w:p>
     <w:p/>
-    <w:p/>
+    <w:p>
+      <w:r>
+        <w:t>Import &lt;file name &gt; :- when we import the file we the file will automatically run.</w:t>
+      </w:r>
+    </w:p>
     <w:sectPr>
       <w:pgSz w:w="12240" w:h="15840"/>
       <w:pgMar w:top="1440" w:right="1440" w:bottom="1440" w:left="1440" w:header="720" w:footer="720" w:gutter="0"/>
@@ -731,6 +749,7 @@
   <w:style w:type="character" w:default="1" w:styleId="DefaultParagraphFont">
     <w:name w:val="Default Paragraph Font"/>
     <w:uiPriority w:val="1"/>
+    <w:semiHidden/>
     <w:unhideWhenUsed/>
   </w:style>
   <w:style w:type="table" w:default="1" w:styleId="TableNormal">

--- a/Python Notes.docx
+++ b/Python Notes.docx
@@ -31,7 +31,15 @@
     <w:p/>
     <w:p>
       <w:r>
-        <w:t>To use venv in your project, in your terminal, create a new project folder, cd to the project folder in your terminal, and run the following command:</w:t>
+        <w:t xml:space="preserve">To use </w:t>
+      </w:r>
+      <w:proofErr w:type="spellStart"/>
+      <w:r>
+        <w:t>venv</w:t>
+      </w:r>
+      <w:proofErr w:type="spellEnd"/>
+      <w:r>
+        <w:t xml:space="preserve"> in your project, in your terminal, create a new project folder, cd to the project folder in your terminal, and run the following command:</w:t>
       </w:r>
     </w:p>
     <w:p>
@@ -46,7 +54,23 @@
           <w:b/>
           <w:bCs/>
         </w:rPr>
-        <w:t xml:space="preserve"> python&lt;version&gt; -m venv &lt;virtual-environment-name&gt;</w:t>
+        <w:t xml:space="preserve"> python&lt;version&gt; -m </w:t>
+      </w:r>
+      <w:proofErr w:type="spellStart"/>
+      <w:r>
+        <w:rPr>
+          <w:b/>
+          <w:bCs/>
+        </w:rPr>
+        <w:t>venv</w:t>
+      </w:r>
+      <w:proofErr w:type="spellEnd"/>
+      <w:r>
+        <w:rPr>
+          <w:b/>
+          <w:bCs/>
+        </w:rPr>
+        <w:t xml:space="preserve"> &lt;virtual-environment-name&gt;</w:t>
       </w:r>
     </w:p>
     <w:p>
@@ -69,7 +93,70 @@
           <w:b/>
           <w:bCs/>
         </w:rPr>
-        <w:t>python3.8 -m venv env</w:t>
+        <w:t xml:space="preserve">C:/Users/SaifUllahKhan/AppData/Local/Microsoft/WindowsApps/python3.9.exe -m </w:t>
+      </w:r>
+      <w:proofErr w:type="spellStart"/>
+      <w:r>
+        <w:rPr>
+          <w:b/>
+          <w:bCs/>
+        </w:rPr>
+        <w:t>venv</w:t>
+      </w:r>
+      <w:proofErr w:type="spellEnd"/>
+      <w:r>
+        <w:rPr>
+          <w:b/>
+          <w:bCs/>
+        </w:rPr>
+        <w:t xml:space="preserve"> </w:t>
+      </w:r>
+      <w:proofErr w:type="spellStart"/>
+      <w:r>
+        <w:rPr>
+          <w:b/>
+          <w:bCs/>
+        </w:rPr>
+        <w:t>venv</w:t>
+      </w:r>
+      <w:proofErr w:type="spellEnd"/>
+      <w:r>
+        <w:rPr>
+          <w:b/>
+          <w:bCs/>
+        </w:rPr>
+        <w:t xml:space="preserve">      </w:t>
+      </w:r>
+    </w:p>
+    <w:p>
+      <w:pPr>
+        <w:rPr>
+          <w:b/>
+          <w:bCs/>
+        </w:rPr>
+      </w:pPr>
+      <w:r>
+        <w:rPr>
+          <w:b/>
+          <w:bCs/>
+        </w:rPr>
+        <w:t xml:space="preserve">python3.8 -m </w:t>
+      </w:r>
+      <w:proofErr w:type="spellStart"/>
+      <w:r>
+        <w:rPr>
+          <w:b/>
+          <w:bCs/>
+        </w:rPr>
+        <w:t>venv</w:t>
+      </w:r>
+      <w:proofErr w:type="spellEnd"/>
+      <w:r>
+        <w:rPr>
+          <w:b/>
+          <w:bCs/>
+        </w:rPr>
+        <w:t xml:space="preserve"> env</w:t>
       </w:r>
     </w:p>
     <w:p>
@@ -99,6 +186,7 @@
         </w:rPr>
         <w:t>.\</w:t>
       </w:r>
+      <w:proofErr w:type="spellStart"/>
       <w:r>
         <w:rPr>
           <w:b/>
@@ -111,7 +199,15 @@
           <w:b/>
           <w:bCs/>
         </w:rPr>
-        <w:t xml:space="preserve">env\Scripts\activate  </w:t>
+        <w:t>env</w:t>
+      </w:r>
+      <w:proofErr w:type="spellEnd"/>
+      <w:r>
+        <w:rPr>
+          <w:b/>
+          <w:bCs/>
+        </w:rPr>
+        <w:t xml:space="preserve">\Scripts\activate  </w:t>
       </w:r>
     </w:p>
     <w:p>
@@ -133,7 +229,15 @@
     <w:p/>
     <w:p>
       <w:r>
-        <w:t>Import &lt;file name &gt; :- when we import the file we the file will automatically run.</w:t>
+        <w:t xml:space="preserve">Import &lt;file name &gt; :- when we import the </w:t>
+      </w:r>
+      <w:proofErr w:type="gramStart"/>
+      <w:r>
+        <w:t>file</w:t>
+      </w:r>
+      <w:proofErr w:type="gramEnd"/>
+      <w:r>
+        <w:t xml:space="preserve"> we the file will automatically run.</w:t>
       </w:r>
     </w:p>
     <w:sectPr>

--- a/Python Notes.docx
+++ b/Python Notes.docx
@@ -4,16 +4,9 @@
   <w:body>
     <w:p>
       <w:pPr>
-        <w:rPr>
-          <w:b/>
-          <w:bCs/>
-        </w:rPr>
+        <w:pStyle w:val="Heading1"/>
       </w:pPr>
       <w:r>
-        <w:rPr>
-          <w:b/>
-          <w:bCs/>
-        </w:rPr>
         <w:t>What is a Virtual Environment?</w:t>
       </w:r>
     </w:p>
@@ -25,52 +18,170 @@
     <w:p>
       <w:r>
         <w:t>"A virtual environment is a Python environment such that the Python interpreter, libraries and scripts installed into it are isolated from those installed in other virtual environments, and (by default) any libraries installed in a “system” Python, i.e., one which is installed as part of your operating system"</w:t>
+      </w:r>
+    </w:p>
+    <w:p/>
+    <w:p>
+      <w:r>
+        <w:t>To use venv in your project, in your terminal, create a new project folder, cd to the project folder in your terminal, and run the following command:</w:t>
+      </w:r>
+    </w:p>
+    <w:p>
+      <w:pPr>
+        <w:rPr>
+          <w:b/>
+          <w:bCs/>
+        </w:rPr>
+      </w:pPr>
+      <w:r>
+        <w:rPr>
+          <w:b/>
+          <w:bCs/>
+        </w:rPr>
+        <w:t xml:space="preserve"> python&lt;version&gt; -m venv &lt;virtual-environment-name&gt;</w:t>
+      </w:r>
+    </w:p>
+    <w:p>
+      <w:pPr>
+        <w:rPr>
+          <w:b/>
+          <w:bCs/>
+        </w:rPr>
+      </w:pPr>
+    </w:p>
+    <w:p>
+      <w:pPr>
+        <w:rPr>
+          <w:b/>
+          <w:bCs/>
+        </w:rPr>
+      </w:pPr>
+      <w:r>
+        <w:rPr>
+          <w:b/>
+          <w:bCs/>
+        </w:rPr>
+        <w:t xml:space="preserve">C:/Users/SaifUllahKhan/AppData/Local/Microsoft/WindowsApps/python3.9.exe -m venv venv      </w:t>
+      </w:r>
+    </w:p>
+    <w:p>
+      <w:pPr>
+        <w:rPr>
+          <w:b/>
+          <w:bCs/>
+        </w:rPr>
+      </w:pPr>
+      <w:r>
+        <w:rPr>
+          <w:b/>
+          <w:bCs/>
+        </w:rPr>
+        <w:t>python3.8 -m venv env</w:t>
+      </w:r>
+      <w:r>
+        <w:rPr>
+          <w:b/>
+          <w:bCs/>
+        </w:rPr>
+        <w:t xml:space="preserve">    : -  </w:t>
+      </w:r>
+      <w:r>
+        <w:t xml:space="preserve">create the virtual env folder with the env </w:t>
+      </w:r>
+    </w:p>
+    <w:p>
+      <w:pPr>
+        <w:rPr>
+          <w:b/>
+          <w:bCs/>
+        </w:rPr>
+      </w:pPr>
+    </w:p>
+    <w:p>
+      <w:pPr>
+        <w:rPr>
+          <w:b/>
+          <w:bCs/>
+        </w:rPr>
+      </w:pPr>
+      <w:r>
+        <w:rPr>
+          <w:b/>
+          <w:bCs/>
+        </w:rPr>
+        <w:t>.\</w:t>
+      </w:r>
+      <w:r>
+        <w:rPr>
+          <w:b/>
+          <w:bCs/>
+        </w:rPr>
+        <w:t>v</w:t>
+      </w:r>
+      <w:r>
+        <w:rPr>
+          <w:b/>
+          <w:bCs/>
+        </w:rPr>
+        <w:t xml:space="preserve">env\Scripts\activate  </w:t>
+      </w:r>
+      <w:r>
+        <w:rPr>
+          <w:b/>
+          <w:bCs/>
+        </w:rPr>
+        <w:t xml:space="preserve">: -  </w:t>
+      </w:r>
+      <w:r>
+        <w:t>Used to activate the virtual env</w:t>
+      </w:r>
+    </w:p>
+    <w:p>
+      <w:r>
+        <w:t>pip freeze &gt; requirements.txt</w:t>
+      </w:r>
+    </w:p>
+    <w:p>
+      <w:r>
+        <w:t>~ pip install -r requirements.txt</w:t>
+      </w:r>
+    </w:p>
+    <w:p/>
+    <w:p>
+      <w:pPr>
+        <w:pStyle w:val="Heading1"/>
+      </w:pPr>
+      <w:r>
+        <w:t>Import File</w:t>
+      </w:r>
+    </w:p>
+    <w:p>
+      <w:r>
+        <w:t>Import &lt;file name &gt; :- when we import the file we the file will automatically run.</w:t>
       </w:r>
     </w:p>
     <w:p/>
     <w:p/>
-    <w:p>
-      <w:r>
-        <w:t xml:space="preserve">To use </w:t>
-      </w:r>
-      <w:proofErr w:type="spellStart"/>
-      <w:r>
-        <w:t>venv</w:t>
-      </w:r>
-      <w:proofErr w:type="spellEnd"/>
-      <w:r>
-        <w:t xml:space="preserve"> in your project, in your terminal, create a new project folder, cd to the project folder in your terminal, and run the following command:</w:t>
+    <w:p/>
+    <w:p>
+      <w:r>
+        <w:rPr>
+          <w:b/>
+          <w:bCs/>
+        </w:rPr>
+        <w:t>Pydantic</w:t>
+      </w:r>
+      <w:r>
+        <w:t xml:space="preserve"> is the most widely used data validation library for Python.</w:t>
       </w:r>
     </w:p>
     <w:p>
       <w:pPr>
-        <w:rPr>
-          <w:b/>
-          <w:bCs/>
-        </w:rPr>
+        <w:pStyle w:val="Heading1"/>
       </w:pPr>
       <w:r>
-        <w:rPr>
-          <w:b/>
-          <w:bCs/>
-        </w:rPr>
-        <w:t xml:space="preserve"> python&lt;version&gt; -m </w:t>
-      </w:r>
-      <w:proofErr w:type="spellStart"/>
-      <w:r>
-        <w:rPr>
-          <w:b/>
-          <w:bCs/>
-        </w:rPr>
-        <w:t>venv</w:t>
-      </w:r>
-      <w:proofErr w:type="spellEnd"/>
-      <w:r>
-        <w:rPr>
-          <w:b/>
-          <w:bCs/>
-        </w:rPr>
-        <w:t xml:space="preserve"> &lt;virtual-environment-name&gt;</w:t>
+        <w:lastRenderedPageBreak/>
+        <w:t xml:space="preserve">How to run a file containing Fast api as staring point :- </w:t>
       </w:r>
     </w:p>
     <w:p>
@@ -78,8 +189,57 @@
         <w:rPr>
           <w:b/>
           <w:bCs/>
+          <w:highlight w:val="yellow"/>
         </w:rPr>
       </w:pPr>
+      <w:r>
+        <w:rPr>
+          <w:b/>
+          <w:bCs/>
+          <w:highlight w:val="yellow"/>
+        </w:rPr>
+        <w:t>if __name__ == "__main__":</w:t>
+      </w:r>
+      <w:r>
+        <w:rPr>
+          <w:b/>
+          <w:bCs/>
+          <w:highlight w:val="yellow"/>
+        </w:rPr>
+        <w:br/>
+      </w:r>
+      <w:r>
+        <w:rPr>
+          <w:b/>
+          <w:bCs/>
+          <w:highlight w:val="yellow"/>
+        </w:rPr>
+        <w:t xml:space="preserve">  </w:t>
+      </w:r>
+      <w:r>
+        <w:rPr>
+          <w:b/>
+          <w:bCs/>
+          <w:highlight w:val="yellow"/>
+        </w:rPr>
+        <w:t xml:space="preserve">      </w:t>
+      </w:r>
+      <w:r>
+        <w:rPr>
+          <w:b/>
+          <w:bCs/>
+          <w:highlight w:val="yellow"/>
+        </w:rPr>
+        <w:t xml:space="preserve"> uvicorn.run("FastApi:app", host="127.0.0.1", port=8000, reload=True)</w:t>
+      </w:r>
+    </w:p>
+    <w:p>
+      <w:r>
+        <w:t xml:space="preserve">then just write this </w:t>
+      </w:r>
+      <w:r>
+        <w:t xml:space="preserve"> in terminal</w:t>
+      </w:r>
     </w:p>
     <w:p>
       <w:pPr>
@@ -93,39 +253,183 @@
           <w:b/>
           <w:bCs/>
         </w:rPr>
-        <w:t xml:space="preserve">C:/Users/SaifUllahKhan/AppData/Local/Microsoft/WindowsApps/python3.9.exe -m </w:t>
-      </w:r>
-      <w:proofErr w:type="spellStart"/>
-      <w:r>
-        <w:rPr>
-          <w:b/>
-          <w:bCs/>
-        </w:rPr>
-        <w:t>venv</w:t>
-      </w:r>
-      <w:proofErr w:type="spellEnd"/>
-      <w:r>
-        <w:rPr>
-          <w:b/>
-          <w:bCs/>
-        </w:rPr>
+        <w:t xml:space="preserve">python.exe .\FastApi.py   </w:t>
+      </w:r>
+    </w:p>
+    <w:p/>
+    <w:p>
+      <w:pPr>
+        <w:rPr>
+          <w:b/>
+          <w:bCs/>
+        </w:rPr>
+      </w:pPr>
+      <w:r>
+        <w:rPr>
+          <w:b/>
+          <w:bCs/>
+        </w:rPr>
+        <w:t xml:space="preserve">fastapi dev </w:t>
+      </w:r>
+      <w:r>
+        <w:rPr>
+          <w:b/>
+          <w:bCs/>
+        </w:rPr>
+        <w:t xml:space="preserve">&lt;python-file_name&gt; :-  </w:t>
+      </w:r>
+      <w:r>
+        <w:t xml:space="preserve"> its like that</w:t>
+      </w:r>
+      <w:r>
+        <w:rPr>
+          <w:b/>
+          <w:bCs/>
+        </w:rPr>
+        <w:t xml:space="preserve">  </w:t>
+      </w:r>
+      <w:r>
+        <w:rPr>
+          <w:b/>
+          <w:bCs/>
+        </w:rPr>
+        <w:t xml:space="preserve">fastapi dev .\FastApi.py   </w:t>
+      </w:r>
+    </w:p>
+    <w:p>
+      <w:r>
+        <w:t xml:space="preserve">The upper link open the simple website and its entry point but if I go with the    /doc then i get the swagger view </w:t>
+      </w:r>
+    </w:p>
+    <w:p>
+      <w:pPr>
+        <w:rPr>
+          <w:b/>
+          <w:bCs/>
+        </w:rPr>
+      </w:pPr>
+      <w:r>
+        <w:rPr>
+          <w:b/>
+          <w:bCs/>
+        </w:rPr>
+        <w:drawing>
+          <wp:inline distT="0" distB="0" distL="0" distR="0" wp14:anchorId="540F4DD6" wp14:editId="57E21A86">
+            <wp:extent cx="5943600" cy="1635853"/>
+            <wp:effectExtent l="0" t="0" r="0" b="2540"/>
+            <wp:docPr id="1965449666" name="Picture 1"/>
+            <wp:cNvGraphicFramePr>
+              <a:graphicFrameLocks xmlns:a="http://schemas.openxmlformats.org/drawingml/2006/main" noChangeAspect="1"/>
+            </wp:cNvGraphicFramePr>
+            <a:graphic xmlns:a="http://schemas.openxmlformats.org/drawingml/2006/main">
+              <a:graphicData uri="http://schemas.openxmlformats.org/drawingml/2006/picture">
+                <pic:pic xmlns:pic="http://schemas.openxmlformats.org/drawingml/2006/picture">
+                  <pic:nvPicPr>
+                    <pic:cNvPr id="1965449666" name=""/>
+                    <pic:cNvPicPr/>
+                  </pic:nvPicPr>
+                  <pic:blipFill>
+                    <a:blip r:embed="rId4"/>
+                    <a:stretch>
+                      <a:fillRect/>
+                    </a:stretch>
+                  </pic:blipFill>
+                  <pic:spPr>
+                    <a:xfrm>
+                      <a:off x="0" y="0"/>
+                      <a:ext cx="5946260" cy="1636585"/>
+                    </a:xfrm>
+                    <a:prstGeom prst="rect">
+                      <a:avLst/>
+                    </a:prstGeom>
+                  </pic:spPr>
+                </pic:pic>
+              </a:graphicData>
+            </a:graphic>
+          </wp:inline>
+        </w:drawing>
+      </w:r>
+    </w:p>
+    <w:p>
+      <w:pPr>
+        <w:rPr>
+          <w:b/>
+          <w:bCs/>
+        </w:rPr>
+      </w:pPr>
+    </w:p>
+    <w:p>
+      <w:r>
+        <w:rPr>
+          <w:b/>
+          <w:bCs/>
+        </w:rPr>
+        <w:t xml:space="preserve">uvicorn FastApi:app </w:t>
+      </w:r>
+      <w:r>
+        <w:rPr>
+          <w:b/>
+          <w:bCs/>
+        </w:rPr>
+        <w:t>–</w:t>
+      </w:r>
+      <w:r>
+        <w:rPr>
+          <w:b/>
+          <w:bCs/>
+        </w:rPr>
+        <w:t>reload</w:t>
+      </w:r>
+      <w:r>
+        <w:rPr>
+          <w:b/>
+          <w:bCs/>
+        </w:rPr>
+        <w:t xml:space="preserve">   :- </w:t>
+      </w:r>
+      <w:r>
+        <w:t xml:space="preserve">   this command also use to run the command  but it will generate only website link not the </w:t>
+      </w:r>
+      <w:r>
+        <w:t xml:space="preserve">swagger link but if I want to get I just add  </w:t>
+      </w:r>
+    </w:p>
+    <w:p>
+      <w:r>
+        <w:t>“</w:t>
+      </w:r>
+      <w:r>
+        <w:rPr>
+          <w:b/>
+          <w:bCs/>
+          <w:u w:val="single"/>
+        </w:rPr>
+        <w:t>/doc</w:t>
+      </w:r>
+      <w:r>
+        <w:rPr>
+          <w:b/>
+          <w:bCs/>
+          <w:u w:val="single"/>
+        </w:rPr>
+        <w:t xml:space="preserve"> ”</w:t>
+      </w:r>
+      <w:r>
+        <w:t xml:space="preserve">   to that link </w:t>
+      </w:r>
+      <w:r>
         <w:t xml:space="preserve"> </w:t>
       </w:r>
-      <w:proofErr w:type="spellStart"/>
-      <w:r>
-        <w:rPr>
-          <w:b/>
-          <w:bCs/>
-        </w:rPr>
-        <w:t>venv</w:t>
-      </w:r>
-      <w:proofErr w:type="spellEnd"/>
-      <w:r>
-        <w:rPr>
-          <w:b/>
-          <w:bCs/>
-        </w:rPr>
-        <w:t xml:space="preserve">      </w:t>
+      <w:hyperlink r:id="rId5" w:history="1">
+        <w:r>
+          <w:rPr>
+            <w:rStyle w:val="Hyperlink"/>
+          </w:rPr>
+          <w:t>http://127.0.0.1:8000</w:t>
+        </w:r>
+      </w:hyperlink>
+      <w:r>
+        <w:t xml:space="preserve">      so the link will be like</w:t>
       </w:r>
     </w:p>
     <w:p>
@@ -135,111 +439,61 @@
           <w:bCs/>
         </w:rPr>
       </w:pPr>
-      <w:r>
-        <w:rPr>
-          <w:b/>
-          <w:bCs/>
-        </w:rPr>
-        <w:t xml:space="preserve">python3.8 -m </w:t>
-      </w:r>
-      <w:proofErr w:type="spellStart"/>
-      <w:r>
-        <w:rPr>
-          <w:b/>
-          <w:bCs/>
-        </w:rPr>
-        <w:t>venv</w:t>
-      </w:r>
-      <w:proofErr w:type="spellEnd"/>
-      <w:r>
-        <w:rPr>
-          <w:b/>
-          <w:bCs/>
-        </w:rPr>
-        <w:t xml:space="preserve"> env</w:t>
-      </w:r>
-    </w:p>
-    <w:p>
-      <w:r>
-        <w:t xml:space="preserve">create the virtual env folder with the env </w:t>
-      </w:r>
-    </w:p>
-    <w:p>
-      <w:pPr>
-        <w:rPr>
-          <w:b/>
-          <w:bCs/>
-        </w:rPr>
-      </w:pPr>
-    </w:p>
-    <w:p>
-      <w:pPr>
-        <w:rPr>
-          <w:b/>
-          <w:bCs/>
-        </w:rPr>
-      </w:pPr>
-      <w:r>
-        <w:rPr>
-          <w:b/>
-          <w:bCs/>
-        </w:rPr>
-        <w:t>.\</w:t>
-      </w:r>
-      <w:proofErr w:type="spellStart"/>
-      <w:r>
-        <w:rPr>
-          <w:b/>
-          <w:bCs/>
-        </w:rPr>
-        <w:t>v</w:t>
-      </w:r>
-      <w:r>
-        <w:rPr>
-          <w:b/>
-          <w:bCs/>
-        </w:rPr>
-        <w:t>env</w:t>
-      </w:r>
-      <w:proofErr w:type="spellEnd"/>
-      <w:r>
-        <w:rPr>
-          <w:b/>
-          <w:bCs/>
-        </w:rPr>
-        <w:t xml:space="preserve">\Scripts\activate  </w:t>
-      </w:r>
-    </w:p>
-    <w:p>
-      <w:r>
-        <w:t>Used to activate the virtual env</w:t>
-      </w:r>
+      <w:hyperlink r:id="rId6" w:history="1">
+        <w:r>
+          <w:rPr>
+            <w:rStyle w:val="Hyperlink"/>
+            <w:b/>
+            <w:bCs/>
+          </w:rPr>
+          <w:t>http://127.0.0.1:8000/docs</w:t>
+        </w:r>
+      </w:hyperlink>
     </w:p>
     <w:p/>
     <w:p>
       <w:r>
-        <w:t>pip freeze &gt; requirements.txt</w:t>
-      </w:r>
-    </w:p>
-    <w:p>
-      <w:r>
-        <w:t>~ pip install -r requirements.txt</w:t>
+        <w:drawing>
+          <wp:inline distT="0" distB="0" distL="0" distR="0" wp14:anchorId="034463F7" wp14:editId="566304C4">
+            <wp:extent cx="5943230" cy="1719743"/>
+            <wp:effectExtent l="0" t="0" r="635" b="0"/>
+            <wp:docPr id="831008251" name="Picture 1"/>
+            <wp:cNvGraphicFramePr>
+              <a:graphicFrameLocks xmlns:a="http://schemas.openxmlformats.org/drawingml/2006/main" noChangeAspect="1"/>
+            </wp:cNvGraphicFramePr>
+            <a:graphic xmlns:a="http://schemas.openxmlformats.org/drawingml/2006/main">
+              <a:graphicData uri="http://schemas.openxmlformats.org/drawingml/2006/picture">
+                <pic:pic xmlns:pic="http://schemas.openxmlformats.org/drawingml/2006/picture">
+                  <pic:nvPicPr>
+                    <pic:cNvPr id="831008251" name=""/>
+                    <pic:cNvPicPr/>
+                  </pic:nvPicPr>
+                  <pic:blipFill>
+                    <a:blip r:embed="rId7"/>
+                    <a:stretch>
+                      <a:fillRect/>
+                    </a:stretch>
+                  </pic:blipFill>
+                  <pic:spPr>
+                    <a:xfrm>
+                      <a:off x="0" y="0"/>
+                      <a:ext cx="5963971" cy="1725745"/>
+                    </a:xfrm>
+                    <a:prstGeom prst="rect">
+                      <a:avLst/>
+                    </a:prstGeom>
+                  </pic:spPr>
+                </pic:pic>
+              </a:graphicData>
+            </a:graphic>
+          </wp:inline>
+        </w:drawing>
       </w:r>
     </w:p>
     <w:p/>
-    <w:p>
-      <w:r>
-        <w:t xml:space="preserve">Import &lt;file name &gt; :- when we import the </w:t>
-      </w:r>
-      <w:proofErr w:type="gramStart"/>
-      <w:r>
-        <w:t>file</w:t>
-      </w:r>
-      <w:proofErr w:type="gramEnd"/>
-      <w:r>
-        <w:t xml:space="preserve"> we the file will automatically run.</w:t>
-      </w:r>
-    </w:p>
+    <w:p/>
+    <w:p/>
+    <w:p/>
     <w:sectPr>
       <w:pgSz w:w="12240" w:h="15840"/>
       <w:pgMar w:top="1440" w:right="1440" w:bottom="1440" w:left="1440" w:header="720" w:footer="720" w:gutter="0"/>
@@ -853,7 +1107,6 @@
   <w:style w:type="character" w:default="1" w:styleId="DefaultParagraphFont">
     <w:name w:val="Default Paragraph Font"/>
     <w:uiPriority w:val="1"/>
-    <w:semiHidden/>
     <w:unhideWhenUsed/>
   </w:style>
   <w:style w:type="table" w:default="1" w:styleId="TableNormal">
@@ -1165,6 +1418,29 @@
       <w:smallCaps/>
       <w:color w:val="0F4761" w:themeColor="accent1" w:themeShade="BF"/>
       <w:spacing w:val="5"/>
+    </w:rPr>
+  </w:style>
+  <w:style w:type="character" w:styleId="Hyperlink">
+    <w:name w:val="Hyperlink"/>
+    <w:basedOn w:val="DefaultParagraphFont"/>
+    <w:uiPriority w:val="99"/>
+    <w:unhideWhenUsed/>
+    <w:rsid w:val="00662051"/>
+    <w:rPr>
+      <w:color w:val="467886" w:themeColor="hyperlink"/>
+      <w:u w:val="single"/>
+    </w:rPr>
+  </w:style>
+  <w:style w:type="character" w:styleId="UnresolvedMention">
+    <w:name w:val="Unresolved Mention"/>
+    <w:basedOn w:val="DefaultParagraphFont"/>
+    <w:uiPriority w:val="99"/>
+    <w:semiHidden/>
+    <w:unhideWhenUsed/>
+    <w:rsid w:val="00662051"/>
+    <w:rPr>
+      <w:color w:val="605E5C"/>
+      <w:shd w:val="clear" w:color="auto" w:fill="E1DFDD"/>
     </w:rPr>
   </w:style>
 </w:styles>

--- a/Python Notes.docx
+++ b/Python Notes.docx
@@ -61,7 +61,23 @@
           <w:b/>
           <w:bCs/>
         </w:rPr>
-        <w:t xml:space="preserve">C:/Users/SaifUllahKhan/AppData/Local/Microsoft/WindowsApps/python3.9.exe -m venv venv      </w:t>
+        <w:t xml:space="preserve">C:/Users/SaifUllahKhan/AppData/Local/Microsoft/WindowsApps/python3.9.exe -m venv </w:t>
+      </w:r>
+      <w:proofErr w:type="spellStart"/>
+      <w:r>
+        <w:rPr>
+          <w:b/>
+          <w:bCs/>
+        </w:rPr>
+        <w:t>venv</w:t>
+      </w:r>
+      <w:proofErr w:type="spellEnd"/>
+      <w:r>
+        <w:rPr>
+          <w:b/>
+          <w:bCs/>
+        </w:rPr>
+        <w:t xml:space="preserve">      </w:t>
       </w:r>
     </w:p>
     <w:p>
@@ -143,7 +159,7 @@
     </w:p>
     <w:p>
       <w:r>
-        <w:t>~ pip install -r requirements.txt</w:t>
+        <w:t>pip install -r requirements.txt</w:t>
       </w:r>
     </w:p>
     <w:p/>
@@ -157,7 +173,15 @@
     </w:p>
     <w:p>
       <w:r>
-        <w:t>Import &lt;file name &gt; :- when we import the file we the file will automatically run.</w:t>
+        <w:t xml:space="preserve">Import &lt;file name &gt; :- when we import the </w:t>
+      </w:r>
+      <w:proofErr w:type="gramStart"/>
+      <w:r>
+        <w:t>file</w:t>
+      </w:r>
+      <w:proofErr w:type="gramEnd"/>
+      <w:r>
+        <w:t xml:space="preserve"> we the file will automatically run.</w:t>
       </w:r>
     </w:p>
     <w:p/>
@@ -230,7 +254,43 @@
           <w:bCs/>
           <w:highlight w:val="yellow"/>
         </w:rPr>
-        <w:t xml:space="preserve"> uvicorn.run("FastApi:app", host="127.0.0.1", port=8000, reload=True)</w:t>
+        <w:t xml:space="preserve"> </w:t>
+      </w:r>
+      <w:proofErr w:type="spellStart"/>
+      <w:r>
+        <w:rPr>
+          <w:b/>
+          <w:bCs/>
+          <w:highlight w:val="yellow"/>
+        </w:rPr>
+        <w:t>uvicorn.run</w:t>
+      </w:r>
+      <w:proofErr w:type="spellEnd"/>
+      <w:r>
+        <w:rPr>
+          <w:b/>
+          <w:bCs/>
+          <w:highlight w:val="yellow"/>
+        </w:rPr>
+        <w:t>("</w:t>
+      </w:r>
+      <w:proofErr w:type="spellStart"/>
+      <w:r>
+        <w:rPr>
+          <w:b/>
+          <w:bCs/>
+          <w:highlight w:val="yellow"/>
+        </w:rPr>
+        <w:t>FastApi:app</w:t>
+      </w:r>
+      <w:proofErr w:type="spellEnd"/>
+      <w:r>
+        <w:rPr>
+          <w:b/>
+          <w:bCs/>
+          <w:highlight w:val="yellow"/>
+        </w:rPr>
+        <w:t>", host="127.0.0.1", port=8000, reload=True)</w:t>
       </w:r>
     </w:p>
     <w:p>
@@ -264,22 +324,55 @@
           <w:bCs/>
         </w:rPr>
       </w:pPr>
-      <w:r>
-        <w:rPr>
-          <w:b/>
-          <w:bCs/>
-        </w:rPr>
-        <w:t xml:space="preserve">fastapi dev </w:t>
-      </w:r>
-      <w:r>
-        <w:rPr>
-          <w:b/>
-          <w:bCs/>
-        </w:rPr>
-        <w:t xml:space="preserve">&lt;python-file_name&gt; :-  </w:t>
-      </w:r>
-      <w:r>
-        <w:t xml:space="preserve"> its like that</w:t>
+      <w:proofErr w:type="spellStart"/>
+      <w:r>
+        <w:rPr>
+          <w:b/>
+          <w:bCs/>
+        </w:rPr>
+        <w:t>fastapi</w:t>
+      </w:r>
+      <w:proofErr w:type="spellEnd"/>
+      <w:r>
+        <w:rPr>
+          <w:b/>
+          <w:bCs/>
+        </w:rPr>
+        <w:t xml:space="preserve"> dev </w:t>
+      </w:r>
+      <w:r>
+        <w:rPr>
+          <w:b/>
+          <w:bCs/>
+        </w:rPr>
+        <w:t>&lt;python-</w:t>
+      </w:r>
+      <w:proofErr w:type="spellStart"/>
+      <w:r>
+        <w:rPr>
+          <w:b/>
+          <w:bCs/>
+        </w:rPr>
+        <w:t>file_name</w:t>
+      </w:r>
+      <w:proofErr w:type="spellEnd"/>
+      <w:r>
+        <w:rPr>
+          <w:b/>
+          <w:bCs/>
+        </w:rPr>
+        <w:t xml:space="preserve">&gt; :-  </w:t>
+      </w:r>
+      <w:r>
+        <w:t xml:space="preserve"> </w:t>
+      </w:r>
+      <w:proofErr w:type="spellStart"/>
+      <w:r>
+        <w:t>its</w:t>
+      </w:r>
+      <w:proofErr w:type="spellEnd"/>
+      <w:r>
+        <w:t xml:space="preserve"> like that</w:t>
       </w:r>
       <w:r>
         <w:rPr>
@@ -288,17 +381,42 @@
         </w:rPr>
         <w:t xml:space="preserve">  </w:t>
       </w:r>
-      <w:r>
-        <w:rPr>
-          <w:b/>
-          <w:bCs/>
-        </w:rPr>
-        <w:t xml:space="preserve">fastapi dev .\FastApi.py   </w:t>
-      </w:r>
-    </w:p>
-    <w:p>
-      <w:r>
-        <w:t xml:space="preserve">The upper link open the simple website and its entry point but if I go with the    /doc then i get the swagger view </w:t>
+      <w:proofErr w:type="spellStart"/>
+      <w:r>
+        <w:rPr>
+          <w:b/>
+          <w:bCs/>
+        </w:rPr>
+        <w:t>fastapi</w:t>
+      </w:r>
+      <w:proofErr w:type="spellEnd"/>
+      <w:r>
+        <w:rPr>
+          <w:b/>
+          <w:bCs/>
+        </w:rPr>
+        <w:t xml:space="preserve"> dev .\FastApi.py   </w:t>
+      </w:r>
+    </w:p>
+    <w:p>
+      <w:r>
+        <w:t xml:space="preserve">The upper link </w:t>
+      </w:r>
+      <w:proofErr w:type="gramStart"/>
+      <w:r>
+        <w:t>open</w:t>
+      </w:r>
+      <w:proofErr w:type="gramEnd"/>
+      <w:r>
+        <w:t xml:space="preserve"> the simple website and its entry point but if I go with the    /doc then </w:t>
+      </w:r>
+      <w:proofErr w:type="spellStart"/>
+      <w:r>
+        <w:t>i</w:t>
+      </w:r>
+      <w:proofErr w:type="spellEnd"/>
+      <w:r>
+        <w:t xml:space="preserve"> get the swagger view </w:t>
       </w:r>
     </w:p>
     <w:p>
@@ -312,6 +430,7 @@
         <w:rPr>
           <w:b/>
           <w:bCs/>
+          <w:noProof/>
         </w:rPr>
         <w:drawing>
           <wp:inline distT="0" distB="0" distL="0" distR="0" wp14:anchorId="540F4DD6" wp14:editId="57E21A86">
@@ -359,12 +478,37 @@
       </w:pPr>
     </w:p>
     <w:p>
-      <w:r>
-        <w:rPr>
-          <w:b/>
-          <w:bCs/>
-        </w:rPr>
-        <w:t xml:space="preserve">uvicorn FastApi:app </w:t>
+      <w:proofErr w:type="spellStart"/>
+      <w:r>
+        <w:rPr>
+          <w:b/>
+          <w:bCs/>
+        </w:rPr>
+        <w:t>uvicorn</w:t>
+      </w:r>
+      <w:proofErr w:type="spellEnd"/>
+      <w:r>
+        <w:rPr>
+          <w:b/>
+          <w:bCs/>
+        </w:rPr>
+        <w:t xml:space="preserve"> </w:t>
+      </w:r>
+      <w:proofErr w:type="spellStart"/>
+      <w:r>
+        <w:rPr>
+          <w:b/>
+          <w:bCs/>
+        </w:rPr>
+        <w:t>FastApi:app</w:t>
+      </w:r>
+      <w:proofErr w:type="spellEnd"/>
+      <w:r>
+        <w:rPr>
+          <w:b/>
+          <w:bCs/>
+        </w:rPr>
+        <w:t xml:space="preserve"> </w:t>
       </w:r>
       <w:r>
         <w:rPr>
@@ -388,7 +532,15 @@
         <w:t xml:space="preserve">   :- </w:t>
       </w:r>
       <w:r>
-        <w:t xml:space="preserve">   this command also use to run the command  but it will generate only website link not the </w:t>
+        <w:t xml:space="preserve">   this command also </w:t>
+      </w:r>
+      <w:proofErr w:type="gramStart"/>
+      <w:r>
+        <w:t>use</w:t>
+      </w:r>
+      <w:proofErr w:type="gramEnd"/>
+      <w:r>
+        <w:t xml:space="preserve"> to run the command  but it will generate only website link not the </w:t>
       </w:r>
       <w:r>
         <w:t xml:space="preserve">swagger link but if I want to get I just add  </w:t>
@@ -453,6 +605,9 @@
     <w:p/>
     <w:p>
       <w:r>
+        <w:rPr>
+          <w:noProof/>
+        </w:rPr>
         <w:drawing>
           <wp:inline distT="0" distB="0" distL="0" distR="0" wp14:anchorId="034463F7" wp14:editId="566304C4">
             <wp:extent cx="5943230" cy="1719743"/>
@@ -490,8 +645,44 @@
         </w:drawing>
       </w:r>
     </w:p>
-    <w:p/>
-    <w:p/>
+    <w:p>
+      <w:pPr>
+        <w:pStyle w:val="Heading1"/>
+      </w:pPr>
+      <w:r>
+        <w:lastRenderedPageBreak/>
+        <w:t xml:space="preserve">why does the mango find queries return the doc object as </w:t>
+      </w:r>
+      <w:proofErr w:type="spellStart"/>
+      <w:r>
+        <w:t>dicitionary</w:t>
+      </w:r>
+      <w:proofErr w:type="spellEnd"/>
+      <w:r>
+        <w:t xml:space="preserve"> not as </w:t>
+      </w:r>
+      <w:proofErr w:type="spellStart"/>
+      <w:r>
+        <w:t>json</w:t>
+      </w:r>
+      <w:proofErr w:type="spellEnd"/>
+      <w:r>
+        <w:t>?</w:t>
+      </w:r>
+    </w:p>
+    <w:p>
+      <w:r>
+        <w:t xml:space="preserve">In MongoDB, when you perform queries using methods like find(), the documents retrieved are returned as Python dictionaries, not as JSON. This behavior is due to how MongoDB and the </w:t>
+      </w:r>
+      <w:proofErr w:type="spellStart"/>
+      <w:r>
+        <w:t>PyMongo</w:t>
+      </w:r>
+      <w:proofErr w:type="spellEnd"/>
+      <w:r>
+        <w:t xml:space="preserve"> driver handle data:</w:t>
+      </w:r>
+    </w:p>
     <w:p/>
     <w:p/>
     <w:sectPr>
@@ -1107,6 +1298,7 @@
   <w:style w:type="character" w:default="1" w:styleId="DefaultParagraphFont">
     <w:name w:val="Default Paragraph Font"/>
     <w:uiPriority w:val="1"/>
+    <w:semiHidden/>
     <w:unhideWhenUsed/>
   </w:style>
   <w:style w:type="table" w:default="1" w:styleId="TableNormal">
